--- a/21.抓取Internet信息作为传感器.docx
+++ b/21.抓取Internet信息作为传感器.docx
@@ -37,8 +37,6 @@
         </w:rPr>
         <w:t>.rest</w:t>
       </w:r>
-      <w:bookmarkStart w:id="1" w:name="_GoBack"/>
-      <w:bookmarkEnd w:id="1"/>
     </w:p>
     <w:p>
       <w:r>
@@ -1429,8 +1427,10 @@
           <w:color w:val="4472C4" w:themeColor="accent1"/>
           <w:sz w:val="13"/>
         </w:rPr>
-        <w:t xml:space="preserve">  - platform: scrape2</w:t>
-      </w:r>
+        <w:t xml:space="preserve">  - platform: scrape</w:t>
+      </w:r>
+      <w:bookmarkStart w:id="1" w:name="_GoBack"/>
+      <w:bookmarkEnd w:id="1"/>
     </w:p>
     <w:p>
       <w:pPr>
@@ -7014,7 +7014,7 @@
 </file>
 
 <file path=customXml/itemProps1.xml><?xml version="1.0" encoding="utf-8"?>
-<ds:datastoreItem xmlns:ds="http://schemas.openxmlformats.org/officeDocument/2006/customXml" ds:itemID="{18481A2F-A2C8-43B7-A109-F8232E711C42}">
+<ds:datastoreItem xmlns:ds="http://schemas.openxmlformats.org/officeDocument/2006/customXml" ds:itemID="{5A9F93C4-9C83-4569-AB52-B6D55B1E9F11}">
   <ds:schemaRefs>
     <ds:schemaRef ds:uri="http://schemas.openxmlformats.org/officeDocument/2006/bibliography"/>
   </ds:schemaRefs>
